--- a/ov/201_Toelichting_op_de_toepassing.docx
+++ b/ov/201_Toelichting_op_de_toepassing.docx
@@ -21741,6 +21741,43 @@
 </file>
 
 <file path=customXml/item1.xml><?xml version="1.0" encoding="utf-8"?>
+<b:Sources xmlns:b="http://schemas.openxmlformats.org/officeDocument/2006/bibliography" xmlns="http://schemas.openxmlformats.org/officeDocument/2006/bibliography" SelectedStyle="/APASixthEditionOfficeOnline.xsl" StyleName="APA"/>
+</file>
+
+<file path=customXml/item2.xml><?xml version="1.0" encoding="utf-8"?>
+<?mso-contentType ?>
+<FormTemplates xmlns="http://schemas.microsoft.com/sharepoint/v3/contenttype/forms">
+  <Display>DocumentLibraryForm</Display>
+  <Edit>DocumentLibraryForm</Edit>
+  <New>DocumentLibraryForm</New>
+</FormTemplates>
+</file>
+
+<file path=customXml/item3.xml><?xml version="1.0" encoding="utf-8"?>
+<p:properties xmlns:p="http://schemas.microsoft.com/office/2006/metadata/properties" xmlns:xsi="http://www.w3.org/2001/XMLSchema-instance" xmlns:pc="http://schemas.microsoft.com/office/infopath/2007/PartnerControls">
+  <documentManagement>
+    <SharedWithUsers xmlns="3dfebdfe-2b22-40ba-8672-9fbc9b4066c4">
+      <UserInfo>
+        <DisplayName>Gerard Wolbers</DisplayName>
+        <AccountId>37</AccountId>
+        <AccountType/>
+      </UserInfo>
+      <UserInfo>
+        <DisplayName>Erik Lubberink</DisplayName>
+        <AccountId>52</AccountId>
+        <AccountType/>
+      </UserInfo>
+      <UserInfo>
+        <DisplayName>Tjeerd Wits</DisplayName>
+        <AccountId>300</AccountId>
+        <AccountType/>
+      </UserInfo>
+    </SharedWithUsers>
+  </documentManagement>
+</p:properties>
+</file>
+
+<file path=customXml/item4.xml><?xml version="1.0" encoding="utf-8"?>
 <ct:contentTypeSchema xmlns:ct="http://schemas.microsoft.com/office/2006/metadata/contentType" xmlns:ma="http://schemas.microsoft.com/office/2006/metadata/properties/metaAttributes" ct:_="" ma:_="" ma:contentTypeName="Document" ma:contentTypeID="0x0101003ADD3040E3157B4E913BCA65F34844D7" ma:contentTypeVersion="10" ma:contentTypeDescription="Een nieuw document maken." ma:contentTypeScope="" ma:versionID="c1765059aa1475931adc12138fdcfd8c">
   <xsd:schema xmlns:xsd="http://www.w3.org/2001/XMLSchema" xmlns:xs="http://www.w3.org/2001/XMLSchema" xmlns:p="http://schemas.microsoft.com/office/2006/metadata/properties" xmlns:ns2="aafb19fa-82be-411d-a6df-c75e9235a4ea" xmlns:ns3="3dfebdfe-2b22-40ba-8672-9fbc9b4066c4" targetNamespace="http://schemas.microsoft.com/office/2006/metadata/properties" ma:root="true" ma:fieldsID="42d79c55539af1f9f274032ce6041302" ns2:_="" ns3:_="">
     <xsd:import namespace="aafb19fa-82be-411d-a6df-c75e9235a4ea"/>
@@ -21943,44 +21980,33 @@
 </ct:contentTypeSchema>
 </file>
 
-<file path=customXml/item2.xml><?xml version="1.0" encoding="utf-8"?>
-<b:Sources xmlns:b="http://schemas.openxmlformats.org/officeDocument/2006/bibliography" xmlns="http://schemas.openxmlformats.org/officeDocument/2006/bibliography" SelectedStyle="/APASixthEditionOfficeOnline.xsl" StyleName="APA"/>
+<file path=customXml/itemProps1.xml><?xml version="1.0" encoding="utf-8"?>
+<ds:datastoreItem xmlns:ds="http://schemas.openxmlformats.org/officeDocument/2006/customXml" ds:itemID="{CFB6FBF4-6167-4F43-9B13-ED0D68E1CC4B}">
+  <ds:schemaRefs>
+    <ds:schemaRef ds:uri="http://schemas.openxmlformats.org/officeDocument/2006/bibliography"/>
+  </ds:schemaRefs>
+</ds:datastoreItem>
 </file>
 
-<file path=customXml/item3.xml><?xml version="1.0" encoding="utf-8"?>
-<p:properties xmlns:p="http://schemas.microsoft.com/office/2006/metadata/properties" xmlns:xsi="http://www.w3.org/2001/XMLSchema-instance" xmlns:pc="http://schemas.microsoft.com/office/infopath/2007/PartnerControls">
-  <documentManagement>
-    <SharedWithUsers xmlns="3dfebdfe-2b22-40ba-8672-9fbc9b4066c4">
-      <UserInfo>
-        <DisplayName>Gerard Wolbers</DisplayName>
-        <AccountId>37</AccountId>
-        <AccountType/>
-      </UserInfo>
-      <UserInfo>
-        <DisplayName>Erik Lubberink</DisplayName>
-        <AccountId>52</AccountId>
-        <AccountType/>
-      </UserInfo>
-      <UserInfo>
-        <DisplayName>Tjeerd Wits</DisplayName>
-        <AccountId>300</AccountId>
-        <AccountType/>
-      </UserInfo>
-    </SharedWithUsers>
-  </documentManagement>
-</p:properties>
+<file path=customXml/itemProps2.xml><?xml version="1.0" encoding="utf-8"?>
+<ds:datastoreItem xmlns:ds="http://schemas.openxmlformats.org/officeDocument/2006/customXml" ds:itemID="{DC449722-D7BA-4619-AAFF-E6701700FEB1}">
+  <ds:schemaRefs>
+    <ds:schemaRef ds:uri="http://schemas.microsoft.com/sharepoint/v3/contenttype/forms"/>
+  </ds:schemaRefs>
+</ds:datastoreItem>
 </file>
 
-<file path=customXml/item4.xml><?xml version="1.0" encoding="utf-8"?>
-<?mso-contentType ?>
-<FormTemplates xmlns="http://schemas.microsoft.com/sharepoint/v3/contenttype/forms">
-  <Display>DocumentLibraryForm</Display>
-  <Edit>DocumentLibraryForm</Edit>
-  <New>DocumentLibraryForm</New>
-</FormTemplates>
+<file path=customXml/itemProps3.xml><?xml version="1.0" encoding="utf-8"?>
+<ds:datastoreItem xmlns:ds="http://schemas.openxmlformats.org/officeDocument/2006/customXml" ds:itemID="{2C6812DD-A0C9-4519-A80C-4AFA48C7A66F}">
+  <ds:schemaRefs>
+    <ds:schemaRef ds:uri="http://schemas.microsoft.com/office/2006/metadata/properties"/>
+    <ds:schemaRef ds:uri="http://schemas.microsoft.com/office/infopath/2007/PartnerControls"/>
+    <ds:schemaRef ds:uri="3dfebdfe-2b22-40ba-8672-9fbc9b4066c4"/>
+  </ds:schemaRefs>
+</ds:datastoreItem>
 </file>
 
-<file path=customXml/itemProps1.xml><?xml version="1.0" encoding="utf-8"?>
+<file path=customXml/itemProps4.xml><?xml version="1.0" encoding="utf-8"?>
 <ds:datastoreItem xmlns:ds="http://schemas.openxmlformats.org/officeDocument/2006/customXml" ds:itemID="{110418FE-7C73-4AF6-8ED6-2C6C5D7ED09E}">
   <ds:schemaRefs>
     <ds:schemaRef ds:uri="http://schemas.microsoft.com/office/2006/metadata/contentType"/>
@@ -21997,30 +22023,4 @@
     <ds:schemaRef ds:uri="http://schemas.microsoft.com/internal/obd"/>
   </ds:schemaRefs>
 </ds:datastoreItem>
-</file>
-
-<file path=customXml/itemProps2.xml><?xml version="1.0" encoding="utf-8"?>
-<ds:datastoreItem xmlns:ds="http://schemas.openxmlformats.org/officeDocument/2006/customXml" ds:itemID="{CFB6FBF4-6167-4F43-9B13-ED0D68E1CC4B}">
-  <ds:schemaRefs>
-    <ds:schemaRef ds:uri="http://schemas.openxmlformats.org/officeDocument/2006/bibliography"/>
-  </ds:schemaRefs>
-</ds:datastoreItem>
-</file>
-
-<file path=customXml/itemProps3.xml><?xml version="1.0" encoding="utf-8"?>
-<ds:datastoreItem xmlns:ds="http://schemas.openxmlformats.org/officeDocument/2006/customXml" ds:itemID="{2C6812DD-A0C9-4519-A80C-4AFA48C7A66F}">
-  <ds:schemaRefs>
-    <ds:schemaRef ds:uri="http://schemas.microsoft.com/office/2006/metadata/properties"/>
-    <ds:schemaRef ds:uri="http://schemas.microsoft.com/office/infopath/2007/PartnerControls"/>
-    <ds:schemaRef ds:uri="3dfebdfe-2b22-40ba-8672-9fbc9b4066c4"/>
-  </ds:schemaRefs>
-</ds:datastoreItem>
-</file>
-
-<file path=customXml/itemProps4.xml><?xml version="1.0" encoding="utf-8"?>
-<ds:datastoreItem xmlns:ds="http://schemas.openxmlformats.org/officeDocument/2006/customXml" ds:itemID="{DC449722-D7BA-4619-AAFF-E6701700FEB1}">
-  <ds:schemaRefs>
-    <ds:schemaRef ds:uri="http://schemas.microsoft.com/sharepoint/v3/contenttype/forms"/>
-  </ds:schemaRefs>
-</ds:datastoreItem>
 </file>
--- a/ov/201_Toelichting_op_de_toepassing.docx
+++ b/ov/201_Toelichting_op_de_toepassing.docx
@@ -7,18 +7,30 @@
         <w:pStyle w:val="Kop5"/>
       </w:pPr>
       <w:r>
-        <w:t>Toelichting op de norm</w:t>
+        <w:t>Doel</w:t>
       </w:r>
     </w:p>
     <w:p>
       <w:r>
-        <w:rPr>
-          <w:i/>
-        </w:rPr>
-        <w:t>geometrie</w:t>
+        <w:t xml:space="preserve">Het doel van het objecttype Kaart is het kunnen genereren van een kaart </w:t>
       </w:r>
       <w:r>
-        <w:t>: dit attribuut bevat de coördinaten van de Geometrie. De geometrische typen die gebruikt worden binnen dit attribuut dienen overeen te komen met de gekozen verschijningsvorm van Locatie. Bij Gebied dient dit polygon of multipolygon te zijn, bij Lijn curve en bij Punt point.</w:t>
+        <w:t xml:space="preserve">waarop </w:t>
+      </w:r>
+      <w:r>
+        <w:t xml:space="preserve">de </w:t>
+      </w:r>
+      <w:r>
+        <w:t xml:space="preserve">Locaties en IMOW-objecten worden weergegeven die horen bij </w:t>
+      </w:r>
+      <w:r>
+        <w:t xml:space="preserve">één of meer bepaalde Juridische regels of </w:t>
+      </w:r>
+      <w:r>
+        <w:t xml:space="preserve">Tekstdelen </w:t>
+      </w:r>
+      <w:r>
+        <w:t>zodat die in samenhang kunnen worden getoond.</w:t>
       </w:r>
     </w:p>
   </w:body>
@@ -21741,10 +21753,6 @@
 </file>
 
 <file path=customXml/item1.xml><?xml version="1.0" encoding="utf-8"?>
-<b:Sources xmlns:b="http://schemas.openxmlformats.org/officeDocument/2006/bibliography" xmlns="http://schemas.openxmlformats.org/officeDocument/2006/bibliography" SelectedStyle="/APASixthEditionOfficeOnline.xsl" StyleName="APA"/>
-</file>
-
-<file path=customXml/item2.xml><?xml version="1.0" encoding="utf-8"?>
 <?mso-contentType ?>
 <FormTemplates xmlns="http://schemas.microsoft.com/sharepoint/v3/contenttype/forms">
   <Display>DocumentLibraryForm</Display>
@@ -21753,31 +21761,7 @@
 </FormTemplates>
 </file>
 
-<file path=customXml/item3.xml><?xml version="1.0" encoding="utf-8"?>
-<p:properties xmlns:p="http://schemas.microsoft.com/office/2006/metadata/properties" xmlns:xsi="http://www.w3.org/2001/XMLSchema-instance" xmlns:pc="http://schemas.microsoft.com/office/infopath/2007/PartnerControls">
-  <documentManagement>
-    <SharedWithUsers xmlns="3dfebdfe-2b22-40ba-8672-9fbc9b4066c4">
-      <UserInfo>
-        <DisplayName>Gerard Wolbers</DisplayName>
-        <AccountId>37</AccountId>
-        <AccountType/>
-      </UserInfo>
-      <UserInfo>
-        <DisplayName>Erik Lubberink</DisplayName>
-        <AccountId>52</AccountId>
-        <AccountType/>
-      </UserInfo>
-      <UserInfo>
-        <DisplayName>Tjeerd Wits</DisplayName>
-        <AccountId>300</AccountId>
-        <AccountType/>
-      </UserInfo>
-    </SharedWithUsers>
-  </documentManagement>
-</p:properties>
-</file>
-
-<file path=customXml/item4.xml><?xml version="1.0" encoding="utf-8"?>
+<file path=customXml/item2.xml><?xml version="1.0" encoding="utf-8"?>
 <ct:contentTypeSchema xmlns:ct="http://schemas.microsoft.com/office/2006/metadata/contentType" xmlns:ma="http://schemas.microsoft.com/office/2006/metadata/properties/metaAttributes" ct:_="" ma:_="" ma:contentTypeName="Document" ma:contentTypeID="0x0101003ADD3040E3157B4E913BCA65F34844D7" ma:contentTypeVersion="10" ma:contentTypeDescription="Een nieuw document maken." ma:contentTypeScope="" ma:versionID="c1765059aa1475931adc12138fdcfd8c">
   <xsd:schema xmlns:xsd="http://www.w3.org/2001/XMLSchema" xmlns:xs="http://www.w3.org/2001/XMLSchema" xmlns:p="http://schemas.microsoft.com/office/2006/metadata/properties" xmlns:ns2="aafb19fa-82be-411d-a6df-c75e9235a4ea" xmlns:ns3="3dfebdfe-2b22-40ba-8672-9fbc9b4066c4" targetNamespace="http://schemas.microsoft.com/office/2006/metadata/properties" ma:root="true" ma:fieldsID="42d79c55539af1f9f274032ce6041302" ns2:_="" ns3:_="">
     <xsd:import namespace="aafb19fa-82be-411d-a6df-c75e9235a4ea"/>
@@ -21980,15 +21964,35 @@
 </ct:contentTypeSchema>
 </file>
 
-<file path=customXml/itemProps1.xml><?xml version="1.0" encoding="utf-8"?>
-<ds:datastoreItem xmlns:ds="http://schemas.openxmlformats.org/officeDocument/2006/customXml" ds:itemID="{CFB6FBF4-6167-4F43-9B13-ED0D68E1CC4B}">
-  <ds:schemaRefs>
-    <ds:schemaRef ds:uri="http://schemas.openxmlformats.org/officeDocument/2006/bibliography"/>
-  </ds:schemaRefs>
-</ds:datastoreItem>
+<file path=customXml/item3.xml><?xml version="1.0" encoding="utf-8"?>
+<p:properties xmlns:p="http://schemas.microsoft.com/office/2006/metadata/properties" xmlns:xsi="http://www.w3.org/2001/XMLSchema-instance" xmlns:pc="http://schemas.microsoft.com/office/infopath/2007/PartnerControls">
+  <documentManagement>
+    <SharedWithUsers xmlns="3dfebdfe-2b22-40ba-8672-9fbc9b4066c4">
+      <UserInfo>
+        <DisplayName>Gerard Wolbers</DisplayName>
+        <AccountId>37</AccountId>
+        <AccountType/>
+      </UserInfo>
+      <UserInfo>
+        <DisplayName>Erik Lubberink</DisplayName>
+        <AccountId>52</AccountId>
+        <AccountType/>
+      </UserInfo>
+      <UserInfo>
+        <DisplayName>Tjeerd Wits</DisplayName>
+        <AccountId>300</AccountId>
+        <AccountType/>
+      </UserInfo>
+    </SharedWithUsers>
+  </documentManagement>
+</p:properties>
 </file>
 
-<file path=customXml/itemProps2.xml><?xml version="1.0" encoding="utf-8"?>
+<file path=customXml/item4.xml><?xml version="1.0" encoding="utf-8"?>
+<b:Sources xmlns:b="http://schemas.openxmlformats.org/officeDocument/2006/bibliography" xmlns="http://schemas.openxmlformats.org/officeDocument/2006/bibliography" SelectedStyle="/APASixthEditionOfficeOnline.xsl" StyleName="APA"/>
+</file>
+
+<file path=customXml/itemProps1.xml><?xml version="1.0" encoding="utf-8"?>
 <ds:datastoreItem xmlns:ds="http://schemas.openxmlformats.org/officeDocument/2006/customXml" ds:itemID="{DC449722-D7BA-4619-AAFF-E6701700FEB1}">
   <ds:schemaRefs>
     <ds:schemaRef ds:uri="http://schemas.microsoft.com/sharepoint/v3/contenttype/forms"/>
@@ -21996,17 +22000,7 @@
 </ds:datastoreItem>
 </file>
 
-<file path=customXml/itemProps3.xml><?xml version="1.0" encoding="utf-8"?>
-<ds:datastoreItem xmlns:ds="http://schemas.openxmlformats.org/officeDocument/2006/customXml" ds:itemID="{2C6812DD-A0C9-4519-A80C-4AFA48C7A66F}">
-  <ds:schemaRefs>
-    <ds:schemaRef ds:uri="http://schemas.microsoft.com/office/2006/metadata/properties"/>
-    <ds:schemaRef ds:uri="http://schemas.microsoft.com/office/infopath/2007/PartnerControls"/>
-    <ds:schemaRef ds:uri="3dfebdfe-2b22-40ba-8672-9fbc9b4066c4"/>
-  </ds:schemaRefs>
-</ds:datastoreItem>
-</file>
-
-<file path=customXml/itemProps4.xml><?xml version="1.0" encoding="utf-8"?>
+<file path=customXml/itemProps2.xml><?xml version="1.0" encoding="utf-8"?>
 <ds:datastoreItem xmlns:ds="http://schemas.openxmlformats.org/officeDocument/2006/customXml" ds:itemID="{110418FE-7C73-4AF6-8ED6-2C6C5D7ED09E}">
   <ds:schemaRefs>
     <ds:schemaRef ds:uri="http://schemas.microsoft.com/office/2006/metadata/contentType"/>
@@ -22023,4 +22017,22 @@
     <ds:schemaRef ds:uri="http://schemas.microsoft.com/internal/obd"/>
   </ds:schemaRefs>
 </ds:datastoreItem>
+</file>
+
+<file path=customXml/itemProps3.xml><?xml version="1.0" encoding="utf-8"?>
+<ds:datastoreItem xmlns:ds="http://schemas.openxmlformats.org/officeDocument/2006/customXml" ds:itemID="{2C6812DD-A0C9-4519-A80C-4AFA48C7A66F}">
+  <ds:schemaRefs>
+    <ds:schemaRef ds:uri="http://schemas.microsoft.com/office/2006/metadata/properties"/>
+    <ds:schemaRef ds:uri="http://schemas.microsoft.com/office/infopath/2007/PartnerControls"/>
+    <ds:schemaRef ds:uri="3dfebdfe-2b22-40ba-8672-9fbc9b4066c4"/>
+  </ds:schemaRefs>
+</ds:datastoreItem>
+</file>
+
+<file path=customXml/itemProps4.xml><?xml version="1.0" encoding="utf-8"?>
+<ds:datastoreItem xmlns:ds="http://schemas.openxmlformats.org/officeDocument/2006/customXml" ds:itemID="{CFB6FBF4-6167-4F43-9B13-ED0D68E1CC4B}">
+  <ds:schemaRefs>
+    <ds:schemaRef ds:uri="http://schemas.openxmlformats.org/officeDocument/2006/bibliography"/>
+  </ds:schemaRefs>
+</ds:datastoreItem>
 </file>